--- a/@doc/0620讨论 易牧通牛场平台需求文档0611 讨论.docx
+++ b/@doc/0620讨论 易牧通牛场平台需求文档0611 讨论.docx
@@ -38,6 +38,7 @@
           <w:docPartUnique/>
         </w:docPartObj>
       </w:sdtPr>
+      <w:sdtEndPr/>
       <w:sdtContent>
         <w:p>
           <w:pPr>
@@ -5177,7 +5178,7 @@
           <v:shape id="_x0000_i1025" type="#_x0000_t75" style="width:6in;height:361.9pt" o:ole="">
             <v:imagedata r:id="rId10" o:title=""/>
           </v:shape>
-          <o:OLEObject Type="Embed" ProgID="Visio.Drawing.11" ShapeID="_x0000_i1025" DrawAspect="Content" ObjectID="_1465042057" r:id="rId11"/>
+          <o:OLEObject Type="Embed" ProgID="Visio.Drawing.11" ShapeID="_x0000_i1025" DrawAspect="Content" ObjectID="_1466254669" r:id="rId11"/>
         </w:object>
       </w:r>
     </w:p>
@@ -12221,19 +12222,19 @@
         <w:spacing w:before="0" w:beforeAutospacing="0" w:after="0" w:afterAutospacing="0"/>
         <w:ind w:left="720"/>
         <w:rPr>
+          <w:rFonts w:eastAsiaTheme="minorEastAsia"/>
+        </w:rPr>
+      </w:pPr>
+      <w:r>
+        <w:rPr>
           <w:rFonts w:eastAsiaTheme="minorEastAsia" w:hint="eastAsia"/>
         </w:rPr>
-      </w:pPr>
+        <w:t>详细规程</w:t>
+      </w:r>
       <w:r>
         <w:rPr>
           <w:rFonts w:eastAsiaTheme="minorEastAsia" w:hint="eastAsia"/>
         </w:rPr>
-        <w:t>详细规程</w:t>
-      </w:r>
-      <w:r>
-        <w:rPr>
-          <w:rFonts w:eastAsiaTheme="minorEastAsia" w:hint="eastAsia"/>
-        </w:rPr>
         <w:t>，</w:t>
       </w:r>
     </w:p>
@@ -12241,7 +12242,6 @@
       <w:pPr>
         <w:jc w:val="center"/>
         <w:rPr>
-          <w:rFonts w:hint="eastAsia"/>
           <w:sz w:val="28"/>
           <w:szCs w:val="28"/>
         </w:rPr>
@@ -12290,7 +12290,6 @@
             <w:pPr>
               <w:jc w:val="center"/>
               <w:rPr>
-                <w:rFonts w:hint="eastAsia"/>
                 <w:bCs/>
                 <w:sz w:val="24"/>
                 <w:szCs w:val="24"/>
@@ -12316,7 +12315,6 @@
             <w:pPr>
               <w:jc w:val="center"/>
               <w:rPr>
-                <w:rFonts w:hint="eastAsia"/>
                 <w:bCs/>
                 <w:sz w:val="24"/>
                 <w:szCs w:val="24"/>
@@ -12342,7 +12340,6 @@
             <w:pPr>
               <w:jc w:val="center"/>
               <w:rPr>
-                <w:rFonts w:hint="eastAsia"/>
                 <w:bCs/>
                 <w:sz w:val="24"/>
                 <w:szCs w:val="24"/>
@@ -12369,7 +12366,6 @@
             <w:pPr>
               <w:jc w:val="center"/>
               <w:rPr>
-                <w:rFonts w:hint="eastAsia"/>
                 <w:bCs/>
                 <w:sz w:val="24"/>
                 <w:szCs w:val="24"/>
@@ -12400,7 +12396,6 @@
             <w:pPr>
               <w:jc w:val="center"/>
               <w:rPr>
-                <w:rFonts w:hint="eastAsia"/>
                 <w:bCs/>
                 <w:sz w:val="24"/>
                 <w:szCs w:val="24"/>
@@ -12426,7 +12421,6 @@
             <w:pPr>
               <w:jc w:val="center"/>
               <w:rPr>
-                <w:rFonts w:hint="eastAsia"/>
                 <w:bCs/>
                 <w:sz w:val="24"/>
                 <w:szCs w:val="24"/>
@@ -12452,7 +12446,7 @@
             <w:pPr>
               <w:jc w:val="center"/>
               <w:rPr>
-                <w:rFonts w:eastAsia="宋体" w:hint="eastAsia"/>
+                <w:rFonts w:eastAsia="宋体"/>
                 <w:bCs/>
                 <w:sz w:val="24"/>
                 <w:szCs w:val="24"/>
@@ -12479,7 +12473,6 @@
             <w:pPr>
               <w:jc w:val="center"/>
               <w:rPr>
-                <w:rFonts w:hint="eastAsia"/>
                 <w:bCs/>
                 <w:sz w:val="24"/>
                 <w:szCs w:val="24"/>
@@ -12510,7 +12503,6 @@
             <w:pPr>
               <w:jc w:val="center"/>
               <w:rPr>
-                <w:rFonts w:hint="eastAsia"/>
                 <w:bCs/>
                 <w:sz w:val="24"/>
                 <w:szCs w:val="24"/>
@@ -12536,7 +12528,6 @@
             <w:pPr>
               <w:jc w:val="center"/>
               <w:rPr>
-                <w:rFonts w:hint="eastAsia"/>
                 <w:bCs/>
                 <w:sz w:val="24"/>
                 <w:szCs w:val="24"/>
@@ -12563,7 +12554,6 @@
             <w:pPr>
               <w:jc w:val="center"/>
               <w:rPr>
-                <w:rFonts w:hint="eastAsia"/>
                 <w:bCs/>
                 <w:sz w:val="24"/>
                 <w:szCs w:val="24"/>
@@ -12594,7 +12584,6 @@
             <w:pPr>
               <w:jc w:val="center"/>
               <w:rPr>
-                <w:rFonts w:hint="eastAsia"/>
                 <w:bCs/>
                 <w:sz w:val="24"/>
                 <w:szCs w:val="24"/>
@@ -12620,7 +12609,6 @@
             <w:pPr>
               <w:jc w:val="center"/>
               <w:rPr>
-                <w:rFonts w:hint="eastAsia"/>
                 <w:bCs/>
                 <w:sz w:val="24"/>
                 <w:szCs w:val="24"/>
@@ -12647,7 +12635,6 @@
             <w:pPr>
               <w:jc w:val="center"/>
               <w:rPr>
-                <w:rFonts w:hint="eastAsia"/>
                 <w:bCs/>
                 <w:sz w:val="24"/>
                 <w:szCs w:val="24"/>
@@ -12678,7 +12665,6 @@
             <w:pPr>
               <w:jc w:val="center"/>
               <w:rPr>
-                <w:rFonts w:hint="eastAsia"/>
                 <w:bCs/>
                 <w:sz w:val="24"/>
                 <w:szCs w:val="24"/>
@@ -12705,7 +12691,7 @@
             <w:pPr>
               <w:jc w:val="center"/>
               <w:rPr>
-                <w:rFonts w:eastAsia="宋体" w:hint="eastAsia"/>
+                <w:rFonts w:eastAsia="宋体"/>
                 <w:bCs/>
                 <w:sz w:val="24"/>
                 <w:szCs w:val="24"/>
@@ -12740,7 +12726,6 @@
             <w:pPr>
               <w:jc w:val="center"/>
               <w:rPr>
-                <w:rFonts w:hint="eastAsia"/>
                 <w:bCs/>
                 <w:sz w:val="24"/>
                 <w:szCs w:val="24"/>
@@ -12762,7 +12747,7 @@
     <w:p>
       <w:pPr>
         <w:rPr>
-          <w:rFonts w:eastAsia="宋体" w:hint="eastAsia"/>
+          <w:rFonts w:eastAsia="宋体"/>
           <w:sz w:val="28"/>
           <w:szCs w:val="28"/>
         </w:rPr>
@@ -12786,7 +12771,6 @@
         <w:spacing w:after="0" w:line="240" w:lineRule="auto"/>
         <w:jc w:val="both"/>
         <w:rPr>
-          <w:rFonts w:hint="eastAsia"/>
           <w:sz w:val="28"/>
           <w:szCs w:val="28"/>
         </w:rPr>
@@ -12844,7 +12828,6 @@
         <w:spacing w:after="0" w:line="240" w:lineRule="auto"/>
         <w:jc w:val="both"/>
         <w:rPr>
-          <w:rFonts w:hint="eastAsia"/>
           <w:sz w:val="28"/>
           <w:szCs w:val="28"/>
         </w:rPr>
@@ -12902,7 +12885,6 @@
         <w:spacing w:after="0" w:line="240" w:lineRule="auto"/>
         <w:jc w:val="both"/>
         <w:rPr>
-          <w:rFonts w:hint="eastAsia"/>
           <w:sz w:val="28"/>
           <w:szCs w:val="28"/>
         </w:rPr>
@@ -12942,7 +12924,6 @@
         <w:spacing w:after="0" w:line="240" w:lineRule="auto"/>
         <w:jc w:val="both"/>
         <w:rPr>
-          <w:rFonts w:hint="eastAsia"/>
           <w:sz w:val="28"/>
           <w:szCs w:val="28"/>
         </w:rPr>
@@ -12982,7 +12963,6 @@
         <w:spacing w:after="0" w:line="240" w:lineRule="auto"/>
         <w:jc w:val="both"/>
         <w:rPr>
-          <w:rFonts w:hint="eastAsia"/>
           <w:sz w:val="28"/>
           <w:szCs w:val="28"/>
         </w:rPr>
@@ -17105,9 +17085,6 @@
     <w:p>
       <w:pPr>
         <w:ind w:left="720"/>
-        <w:rPr>
-          <w:rFonts w:hint="eastAsia"/>
-        </w:rPr>
       </w:pPr>
       <w:r>
         <w:rPr>
@@ -17174,7 +17151,7 @@
                               <w:spacing w:after="0"/>
                               <w:jc w:val="both"/>
                               <w:rPr>
-                                <w:rFonts w:ascii="宋体" w:eastAsia="宋体" w:hAnsi="宋体" w:cs="宋体" w:hint="eastAsia"/>
+                                <w:rFonts w:ascii="宋体" w:eastAsia="宋体" w:hAnsi="宋体" w:cs="宋体"/>
                                 <w:bCs/>
                                 <w:color w:val="0C0C0C"/>
                                 <w:szCs w:val="32"/>
@@ -17214,7 +17191,7 @@
                           <w:p>
                             <w:pPr>
                               <w:rPr>
-                                <w:rFonts w:ascii="宋体" w:eastAsia="宋体" w:hAnsi="宋体" w:cs="宋体" w:hint="eastAsia"/>
+                                <w:rFonts w:ascii="宋体" w:eastAsia="宋体" w:hAnsi="宋体" w:cs="宋体"/>
                                 <w:bCs/>
                                 <w:color w:val="0C0C0C"/>
                                 <w:sz w:val="20"/>
@@ -17244,7 +17221,7 @@
                           <w:p>
                             <w:pPr>
                               <w:rPr>
-                                <w:rFonts w:ascii="宋体" w:eastAsia="宋体" w:hAnsi="宋体" w:cs="宋体" w:hint="eastAsia"/>
+                                <w:rFonts w:ascii="宋体" w:eastAsia="宋体" w:hAnsi="宋体" w:cs="宋体"/>
                                 <w:color w:val="0C0C0C"/>
                                 <w:sz w:val="20"/>
                                 <w:szCs w:val="28"/>
@@ -17285,7 +17262,7 @@
                             <w:pPr>
                               <w:ind w:firstLineChars="200" w:firstLine="400"/>
                               <w:rPr>
-                                <w:rFonts w:ascii="宋体" w:hAnsi="宋体" w:cs="宋体" w:hint="eastAsia"/>
+                                <w:rFonts w:ascii="宋体" w:hAnsi="宋体" w:cs="宋体"/>
                                 <w:color w:val="0C0C0C"/>
                                 <w:sz w:val="20"/>
                                 <w:szCs w:val="28"/>
@@ -17341,7 +17318,7 @@
                             <w:pPr>
                               <w:ind w:firstLineChars="200" w:firstLine="400"/>
                               <w:rPr>
-                                <w:rFonts w:ascii="宋体" w:eastAsia="宋体" w:hAnsi="宋体" w:cs="宋体" w:hint="eastAsia"/>
+                                <w:rFonts w:ascii="宋体" w:eastAsia="宋体" w:hAnsi="宋体" w:cs="宋体"/>
                                 <w:color w:val="0C0C0C"/>
                                 <w:sz w:val="20"/>
                                 <w:szCs w:val="28"/>
@@ -17388,7 +17365,7 @@
                             <w:pPr>
                               <w:ind w:firstLineChars="200" w:firstLine="400"/>
                               <w:rPr>
-                                <w:rFonts w:ascii="宋体" w:hAnsi="宋体" w:cs="宋体" w:hint="eastAsia"/>
+                                <w:rFonts w:ascii="宋体" w:hAnsi="宋体" w:cs="宋体"/>
                                 <w:bCs/>
                                 <w:color w:val="0C0C0C"/>
                                 <w:sz w:val="20"/>
@@ -17419,7 +17396,7 @@
                           <w:p>
                             <w:pPr>
                               <w:rPr>
-                                <w:rFonts w:ascii="宋体" w:eastAsia="宋体" w:hAnsi="宋体" w:cs="宋体" w:hint="eastAsia"/>
+                                <w:rFonts w:ascii="宋体" w:eastAsia="宋体" w:hAnsi="宋体" w:cs="宋体"/>
                                 <w:color w:val="0C0C0C"/>
                                 <w:sz w:val="20"/>
                                 <w:szCs w:val="28"/>
@@ -17456,7 +17433,7 @@
                           <w:p>
                             <w:pPr>
                               <w:rPr>
-                                <w:rFonts w:ascii="宋体" w:eastAsia="宋体" w:hAnsi="宋体" w:cs="宋体" w:hint="eastAsia"/>
+                                <w:rFonts w:ascii="宋体" w:eastAsia="宋体" w:hAnsi="宋体" w:cs="宋体"/>
                                 <w:color w:val="0C0C0C"/>
                                 <w:sz w:val="20"/>
                                 <w:szCs w:val="28"/>
@@ -17511,7 +17488,7 @@
                           <w:p>
                             <w:pPr>
                               <w:rPr>
-                                <w:rFonts w:ascii="宋体" w:hAnsi="宋体" w:cs="宋体" w:hint="eastAsia"/>
+                                <w:rFonts w:ascii="宋体" w:hAnsi="宋体" w:cs="宋体"/>
                                 <w:color w:val="0C0C0C"/>
                                 <w:sz w:val="20"/>
                                 <w:szCs w:val="28"/>
@@ -17584,7 +17561,6 @@
                           <w:p>
                             <w:pPr>
                               <w:rPr>
-                                <w:rFonts w:hint="eastAsia"/>
                                 <w:sz w:val="20"/>
                                 <w:szCs w:val="28"/>
                               </w:rPr>
@@ -18106,8 +18082,6 @@
         </w:rPr>
         <w:t>。</w:t>
       </w:r>
-      <w:bookmarkStart w:id="18" w:name="_GoBack"/>
-      <w:bookmarkEnd w:id="18"/>
     </w:p>
     <w:p>
       <w:pPr>
@@ -18121,11 +18095,6 @@
       </w:pPr>
     </w:p>
     <w:p>
-      <w:pPr>
-        <w:rPr>
-          <w:rFonts w:hint="eastAsia"/>
-        </w:rPr>
-      </w:pPr>
       <w:r>
         <w:rPr>
           <w:rFonts w:hint="eastAsia"/>
@@ -18133,62 +18102,14 @@
         <w:tab/>
       </w:r>
     </w:p>
-    <w:p>
-      <w:pPr>
-        <w:rPr>
-          <w:rFonts w:hint="eastAsia"/>
-        </w:rPr>
-      </w:pPr>
-    </w:p>
-    <w:p>
-      <w:pPr>
-        <w:rPr>
-          <w:rFonts w:hint="eastAsia"/>
-        </w:rPr>
-      </w:pPr>
-    </w:p>
-    <w:p>
-      <w:pPr>
-        <w:rPr>
-          <w:rFonts w:hint="eastAsia"/>
-        </w:rPr>
-      </w:pPr>
-    </w:p>
-    <w:p>
-      <w:pPr>
-        <w:rPr>
-          <w:rFonts w:hint="eastAsia"/>
-        </w:rPr>
-      </w:pPr>
-    </w:p>
-    <w:p>
-      <w:pPr>
-        <w:rPr>
-          <w:rFonts w:hint="eastAsia"/>
-        </w:rPr>
-      </w:pPr>
-    </w:p>
-    <w:p>
-      <w:pPr>
-        <w:rPr>
-          <w:rFonts w:hint="eastAsia"/>
-        </w:rPr>
-      </w:pPr>
-    </w:p>
-    <w:p>
-      <w:pPr>
-        <w:rPr>
-          <w:rFonts w:hint="eastAsia"/>
-        </w:rPr>
-      </w:pPr>
-    </w:p>
-    <w:p>
-      <w:pPr>
-        <w:rPr>
-          <w:rFonts w:hint="eastAsia"/>
-        </w:rPr>
-      </w:pPr>
-    </w:p>
+    <w:p/>
+    <w:p/>
+    <w:p/>
+    <w:p/>
+    <w:p/>
+    <w:p/>
+    <w:p/>
+    <w:p/>
     <w:p/>
     <w:p>
       <w:pPr>
@@ -18203,7 +18124,7 @@
           <w:szCs w:val="34"/>
         </w:rPr>
       </w:pPr>
-      <w:bookmarkStart w:id="19" w:name="_Toc391120935"/>
+      <w:bookmarkStart w:id="18" w:name="_Toc391120935"/>
       <w:r>
         <w:rPr>
           <w:rFonts w:ascii="宋体" w:eastAsia="宋体" w:hAnsi="宋体" w:hint="eastAsia"/>
@@ -18212,7 +18133,7 @@
         </w:rPr>
         <w:t>流产</w:t>
       </w:r>
-      <w:bookmarkEnd w:id="19"/>
+      <w:bookmarkEnd w:id="18"/>
     </w:p>
     <w:p>
       <w:pPr>
@@ -18658,7 +18579,7 @@
           <w:szCs w:val="34"/>
         </w:rPr>
       </w:pPr>
-      <w:bookmarkStart w:id="20" w:name="_Toc391120936"/>
+      <w:bookmarkStart w:id="19" w:name="_Toc391120936"/>
       <w:r>
         <w:rPr>
           <w:rFonts w:ascii="宋体" w:eastAsia="宋体" w:hAnsi="宋体" w:hint="eastAsia"/>
@@ -18668,7 +18589,7 @@
         <w:lastRenderedPageBreak/>
         <w:t>疾病诊断+治疗</w:t>
       </w:r>
-      <w:bookmarkEnd w:id="20"/>
+      <w:bookmarkEnd w:id="19"/>
     </w:p>
     <w:p>
       <w:pPr>
@@ -19047,7 +18968,7 @@
           <w:szCs w:val="34"/>
         </w:rPr>
       </w:pPr>
-      <w:bookmarkStart w:id="21" w:name="_Toc391120937"/>
+      <w:bookmarkStart w:id="20" w:name="_Toc391120937"/>
       <w:r>
         <w:rPr>
           <w:rFonts w:ascii="宋体" w:eastAsia="宋体" w:hAnsi="宋体" w:hint="eastAsia"/>
@@ -19056,7 +18977,7 @@
         </w:rPr>
         <w:t>瞎乳区标记</w:t>
       </w:r>
-      <w:bookmarkEnd w:id="21"/>
+      <w:bookmarkEnd w:id="20"/>
     </w:p>
     <w:p>
       <w:pPr>
@@ -19132,7 +19053,7 @@
           <w:szCs w:val="34"/>
         </w:rPr>
       </w:pPr>
-      <w:bookmarkStart w:id="22" w:name="_Toc391120938"/>
+      <w:bookmarkStart w:id="21" w:name="_Toc391120938"/>
       <w:r>
         <w:rPr>
           <w:rFonts w:ascii="宋体" w:eastAsia="宋体" w:hAnsi="宋体" w:hint="eastAsia"/>
@@ -19141,7 +19062,7 @@
         </w:rPr>
         <w:t>隐性乳房炎</w:t>
       </w:r>
-      <w:bookmarkEnd w:id="22"/>
+      <w:bookmarkEnd w:id="21"/>
     </w:p>
     <w:p/>
     <w:p>
@@ -19207,7 +19128,7 @@
           <w:szCs w:val="34"/>
         </w:rPr>
       </w:pPr>
-      <w:bookmarkStart w:id="23" w:name="_Toc391120939"/>
+      <w:bookmarkStart w:id="22" w:name="_Toc391120939"/>
       <w:r>
         <w:rPr>
           <w:rFonts w:ascii="宋体" w:eastAsia="宋体" w:hAnsi="宋体" w:hint="eastAsia"/>
@@ -19226,7 +19147,7 @@
         </w:rPr>
         <w:t>疫</w:t>
       </w:r>
-      <w:bookmarkEnd w:id="23"/>
+      <w:bookmarkEnd w:id="22"/>
     </w:p>
     <w:p>
       <w:pPr>
@@ -20265,7 +20186,7 @@
           <w:szCs w:val="34"/>
         </w:rPr>
       </w:pPr>
-      <w:bookmarkStart w:id="24" w:name="_Toc391120940"/>
+      <w:bookmarkStart w:id="23" w:name="_Toc391120940"/>
       <w:r>
         <w:rPr>
           <w:rFonts w:ascii="宋体" w:eastAsia="宋体" w:hAnsi="宋体" w:hint="eastAsia"/>
@@ -20275,7 +20196,7 @@
         </w:rPr>
         <w:t>检疫</w:t>
       </w:r>
-      <w:bookmarkEnd w:id="24"/>
+      <w:bookmarkEnd w:id="23"/>
     </w:p>
     <w:p>
       <w:pPr>
@@ -21080,7 +21001,7 @@
           <w:numId w:val="1"/>
         </w:numPr>
       </w:pPr>
-      <w:bookmarkStart w:id="25" w:name="_Toc391120941"/>
+      <w:bookmarkStart w:id="24" w:name="_Toc391120941"/>
       <w:r>
         <w:rPr>
           <w:rFonts w:hint="eastAsia"/>
@@ -21090,7 +21011,7 @@
       <w:r>
         <w:t>蹄</w:t>
       </w:r>
-      <w:bookmarkEnd w:id="25"/>
+      <w:bookmarkEnd w:id="24"/>
     </w:p>
     <w:p>
       <w:r>
@@ -21144,7 +21065,7 @@
           <w:color w:val="auto"/>
         </w:rPr>
       </w:pPr>
-      <w:bookmarkStart w:id="26" w:name="_Toc391120942"/>
+      <w:bookmarkStart w:id="25" w:name="_Toc391120942"/>
       <w:r>
         <w:rPr>
           <w:rFonts w:hint="eastAsia"/>
@@ -21158,7 +21079,7 @@
         </w:rPr>
         <w:t>角</w:t>
       </w:r>
-      <w:bookmarkEnd w:id="26"/>
+      <w:bookmarkEnd w:id="25"/>
     </w:p>
     <w:p>
       <w:pPr>
@@ -21212,7 +21133,7 @@
           <w:color w:val="auto"/>
         </w:rPr>
       </w:pPr>
-      <w:bookmarkStart w:id="27" w:name="_Toc391120943"/>
+      <w:bookmarkStart w:id="26" w:name="_Toc391120943"/>
       <w:proofErr w:type="gramStart"/>
       <w:r>
         <w:rPr>
@@ -21227,7 +21148,7 @@
         </w:rPr>
         <w:t>附乳</w:t>
       </w:r>
-      <w:bookmarkEnd w:id="27"/>
+      <w:bookmarkEnd w:id="26"/>
       <w:proofErr w:type="gramEnd"/>
     </w:p>
     <w:p>
@@ -21291,7 +21212,7 @@
           <w:szCs w:val="34"/>
         </w:rPr>
       </w:pPr>
-      <w:bookmarkStart w:id="28" w:name="_Toc391120944"/>
+      <w:bookmarkStart w:id="27" w:name="_Toc391120944"/>
       <w:r>
         <w:rPr>
           <w:rFonts w:ascii="宋体" w:eastAsia="宋体" w:hAnsi="宋体" w:hint="eastAsia"/>
@@ -21300,7 +21221,7 @@
         </w:rPr>
         <w:t>管理者视图</w:t>
       </w:r>
-      <w:bookmarkEnd w:id="28"/>
+      <w:bookmarkEnd w:id="27"/>
     </w:p>
     <w:p>
       <w:pPr>
@@ -21392,7 +21313,7 @@
           <w:numId w:val="1"/>
         </w:numPr>
       </w:pPr>
-      <w:bookmarkStart w:id="29" w:name="_Toc391120945"/>
+      <w:bookmarkStart w:id="28" w:name="_Toc391120945"/>
       <w:proofErr w:type="gramStart"/>
       <w:r>
         <w:rPr>
@@ -21400,7 +21321,7 @@
         </w:rPr>
         <w:t>奶厅系统</w:t>
       </w:r>
-      <w:bookmarkEnd w:id="29"/>
+      <w:bookmarkEnd w:id="28"/>
       <w:proofErr w:type="gramEnd"/>
     </w:p>
     <w:p>
@@ -21441,14 +21362,14 @@
           <w:numId w:val="22"/>
         </w:numPr>
       </w:pPr>
-      <w:bookmarkStart w:id="30" w:name="_Toc391120946"/>
+      <w:bookmarkStart w:id="29" w:name="_Toc391120946"/>
       <w:r>
         <w:rPr>
           <w:rFonts w:hint="eastAsia"/>
         </w:rPr>
         <w:t>真空压力，脉动次数</w:t>
       </w:r>
-      <w:bookmarkEnd w:id="30"/>
+      <w:bookmarkEnd w:id="29"/>
     </w:p>
     <w:p>
       <w:pPr>
@@ -21706,14 +21627,14 @@
           <w:numId w:val="22"/>
         </w:numPr>
       </w:pPr>
-      <w:bookmarkStart w:id="31" w:name="_Toc391120947"/>
+      <w:bookmarkStart w:id="30" w:name="_Toc391120947"/>
       <w:r>
         <w:rPr>
           <w:rFonts w:hint="eastAsia"/>
         </w:rPr>
         <w:t>奶量抽查</w:t>
       </w:r>
-      <w:bookmarkEnd w:id="31"/>
+      <w:bookmarkEnd w:id="30"/>
     </w:p>
     <w:p>
       <w:pPr>
@@ -21822,14 +21743,14 @@
           <w:numId w:val="22"/>
         </w:numPr>
       </w:pPr>
-      <w:bookmarkStart w:id="32" w:name="_Toc391120948"/>
+      <w:bookmarkStart w:id="31" w:name="_Toc391120948"/>
       <w:r>
         <w:rPr>
           <w:rFonts w:hint="eastAsia"/>
         </w:rPr>
         <w:t>售奶</w:t>
       </w:r>
-      <w:bookmarkEnd w:id="32"/>
+      <w:bookmarkEnd w:id="31"/>
     </w:p>
     <w:p>
       <w:pPr>
@@ -23073,7 +22994,7 @@
           <w:numId w:val="22"/>
         </w:numPr>
       </w:pPr>
-      <w:bookmarkStart w:id="33" w:name="_Toc391120949"/>
+      <w:bookmarkStart w:id="32" w:name="_Toc391120949"/>
       <w:r>
         <w:rPr>
           <w:rFonts w:hint="eastAsia"/>
@@ -23092,7 +23013,7 @@
         </w:rPr>
         <w:t>量</w:t>
       </w:r>
-      <w:bookmarkEnd w:id="33"/>
+      <w:bookmarkEnd w:id="32"/>
     </w:p>
     <w:p/>
     <w:tbl>
@@ -23365,14 +23286,14 @@
           <w:numId w:val="1"/>
         </w:numPr>
       </w:pPr>
-      <w:bookmarkStart w:id="34" w:name="_Toc391120950"/>
+      <w:bookmarkStart w:id="33" w:name="_Toc391120950"/>
       <w:r>
         <w:rPr>
           <w:rFonts w:hint="eastAsia"/>
         </w:rPr>
         <w:t>财务库管</w:t>
       </w:r>
-      <w:bookmarkEnd w:id="34"/>
+      <w:bookmarkEnd w:id="33"/>
     </w:p>
     <w:p>
       <w:pPr>
@@ -23382,14 +23303,14 @@
           <w:numId w:val="27"/>
         </w:numPr>
       </w:pPr>
-      <w:bookmarkStart w:id="35" w:name="_Toc391120951"/>
+      <w:bookmarkStart w:id="34" w:name="_Toc391120951"/>
       <w:r>
         <w:rPr>
           <w:rFonts w:hint="eastAsia"/>
         </w:rPr>
         <w:t>出库入库</w:t>
       </w:r>
-      <w:bookmarkEnd w:id="35"/>
+      <w:bookmarkEnd w:id="34"/>
     </w:p>
     <w:p>
       <w:pPr>
@@ -23486,11 +23407,11 @@
           <w:numId w:val="27"/>
         </w:numPr>
       </w:pPr>
-      <w:bookmarkStart w:id="36" w:name="_Toc391120952"/>
+      <w:bookmarkStart w:id="35" w:name="_Toc391120952"/>
       <w:r>
         <w:t>库存量监控</w:t>
       </w:r>
-      <w:bookmarkEnd w:id="36"/>
+      <w:bookmarkEnd w:id="35"/>
     </w:p>
     <w:p>
       <w:pPr>
@@ -23603,14 +23524,14 @@
           <w:numId w:val="27"/>
         </w:numPr>
       </w:pPr>
-      <w:bookmarkStart w:id="37" w:name="_Toc391120953"/>
+      <w:bookmarkStart w:id="36" w:name="_Toc391120953"/>
       <w:r>
         <w:rPr>
           <w:rFonts w:hint="eastAsia"/>
         </w:rPr>
         <w:t>数据视图</w:t>
       </w:r>
-      <w:bookmarkEnd w:id="37"/>
+      <w:bookmarkEnd w:id="36"/>
     </w:p>
     <w:p>
       <w:pPr>
@@ -23621,7 +23542,7 @@
         </w:numPr>
         <w:ind w:firstLineChars="0"/>
       </w:pPr>
-      <w:commentRangeStart w:id="38"/>
+      <w:commentRangeStart w:id="37"/>
       <w:r>
         <w:rPr>
           <w:rFonts w:hint="eastAsia"/>
@@ -23640,13 +23561,13 @@
       <w:r>
         <w:t>价格。</w:t>
       </w:r>
-      <w:commentRangeEnd w:id="38"/>
+      <w:commentRangeEnd w:id="37"/>
       <w:r>
         <w:rPr>
           <w:rStyle w:val="aa"/>
           <w:kern w:val="0"/>
         </w:rPr>
-        <w:commentReference w:id="38"/>
+        <w:commentReference w:id="37"/>
       </w:r>
     </w:p>
     <w:p>
@@ -23688,7 +23609,7 @@
           <w:numId w:val="1"/>
         </w:numPr>
       </w:pPr>
-      <w:bookmarkStart w:id="39" w:name="_Toc391120954"/>
+      <w:bookmarkStart w:id="38" w:name="_Toc391120954"/>
       <w:r>
         <w:rPr>
           <w:rFonts w:hint="eastAsia"/>
@@ -23701,7 +23622,7 @@
         </w:rPr>
         <w:t>（场长）</w:t>
       </w:r>
-      <w:bookmarkEnd w:id="39"/>
+      <w:bookmarkEnd w:id="38"/>
     </w:p>
     <w:p>
       <w:pPr>
@@ -23711,14 +23632,14 @@
           <w:numId w:val="30"/>
         </w:numPr>
       </w:pPr>
-      <w:bookmarkStart w:id="40" w:name="_Toc391120955"/>
+      <w:bookmarkStart w:id="39" w:name="_Toc391120955"/>
       <w:r>
         <w:rPr>
           <w:rFonts w:hint="eastAsia"/>
         </w:rPr>
         <w:t>人员管理</w:t>
       </w:r>
-      <w:bookmarkEnd w:id="40"/>
+      <w:bookmarkEnd w:id="39"/>
     </w:p>
     <w:p>
       <w:pPr>
@@ -23809,14 +23730,14 @@
           <w:numId w:val="30"/>
         </w:numPr>
       </w:pPr>
-      <w:bookmarkStart w:id="41" w:name="_Toc391120956"/>
+      <w:bookmarkStart w:id="40" w:name="_Toc391120956"/>
       <w:r>
         <w:rPr>
           <w:rFonts w:hint="eastAsia"/>
         </w:rPr>
         <w:t>人员任务分配</w:t>
       </w:r>
-      <w:bookmarkEnd w:id="41"/>
+      <w:bookmarkEnd w:id="40"/>
     </w:p>
     <w:p>
       <w:pPr>
@@ -23851,14 +23772,14 @@
           <w:numId w:val="30"/>
         </w:numPr>
       </w:pPr>
-      <w:bookmarkStart w:id="42" w:name="_Toc391120957"/>
+      <w:bookmarkStart w:id="41" w:name="_Toc391120957"/>
       <w:r>
         <w:rPr>
           <w:rFonts w:hint="eastAsia"/>
         </w:rPr>
         <w:t>任务分配调整</w:t>
       </w:r>
-      <w:bookmarkEnd w:id="42"/>
+      <w:bookmarkEnd w:id="41"/>
     </w:p>
     <w:p>
       <w:pPr>
@@ -23949,7 +23870,7 @@
           <w:numId w:val="30"/>
         </w:numPr>
       </w:pPr>
-      <w:bookmarkStart w:id="43" w:name="_Toc391120958"/>
+      <w:bookmarkStart w:id="42" w:name="_Toc391120958"/>
       <w:proofErr w:type="gramStart"/>
       <w:r>
         <w:rPr>
@@ -23957,7 +23878,7 @@
         </w:rPr>
         <w:t>牛入群</w:t>
       </w:r>
-      <w:bookmarkEnd w:id="43"/>
+      <w:bookmarkEnd w:id="42"/>
       <w:proofErr w:type="gramEnd"/>
     </w:p>
     <w:p>
@@ -24159,7 +24080,7 @@
           <w:color w:val="00B050"/>
         </w:rPr>
       </w:pPr>
-      <w:bookmarkStart w:id="44" w:name="_Toc391120959"/>
+      <w:bookmarkStart w:id="43" w:name="_Toc391120959"/>
       <w:r>
         <w:rPr>
           <w:rFonts w:hint="eastAsia"/>
@@ -24167,7 +24088,7 @@
         </w:rPr>
         <w:t>离群</w:t>
       </w:r>
-      <w:bookmarkEnd w:id="44"/>
+      <w:bookmarkEnd w:id="43"/>
     </w:p>
     <w:p/>
     <w:p>
@@ -24230,14 +24151,14 @@
           <w:numId w:val="1"/>
         </w:numPr>
       </w:pPr>
-      <w:bookmarkStart w:id="45" w:name="_Toc391120960"/>
+      <w:bookmarkStart w:id="44" w:name="_Toc391120960"/>
       <w:r>
         <w:rPr>
           <w:rFonts w:hint="eastAsia"/>
         </w:rPr>
         <w:t>通用</w:t>
       </w:r>
-      <w:bookmarkEnd w:id="45"/>
+      <w:bookmarkEnd w:id="44"/>
     </w:p>
     <w:p>
       <w:pPr>
@@ -24247,14 +24168,14 @@
           <w:numId w:val="31"/>
         </w:numPr>
       </w:pPr>
-      <w:bookmarkStart w:id="46" w:name="_Toc391120961"/>
+      <w:bookmarkStart w:id="45" w:name="_Toc391120961"/>
       <w:r>
         <w:rPr>
           <w:rFonts w:hint="eastAsia"/>
         </w:rPr>
         <w:t>牛群结构图</w:t>
       </w:r>
-      <w:bookmarkEnd w:id="46"/>
+      <w:bookmarkEnd w:id="45"/>
     </w:p>
     <w:p>
       <w:r>
@@ -26271,7 +26192,7 @@
           <w:numId w:val="31"/>
         </w:numPr>
       </w:pPr>
-      <w:bookmarkStart w:id="47" w:name="_Toc391120962"/>
+      <w:bookmarkStart w:id="46" w:name="_Toc391120962"/>
       <w:r>
         <w:rPr>
           <w:rFonts w:hint="eastAsia"/>
@@ -26290,7 +26211,7 @@
         </w:rPr>
         <w:t>状态</w:t>
       </w:r>
-      <w:bookmarkEnd w:id="47"/>
+      <w:bookmarkEnd w:id="46"/>
     </w:p>
     <w:p>
       <w:r>
@@ -28851,7 +28772,7 @@
           <w:numId w:val="31"/>
         </w:numPr>
       </w:pPr>
-      <w:bookmarkStart w:id="48" w:name="_Toc391120963"/>
+      <w:bookmarkStart w:id="47" w:name="_Toc391120963"/>
       <w:r>
         <w:rPr>
           <w:rFonts w:hint="eastAsia"/>
@@ -28867,7 +28788,7 @@
         </w:rPr>
         <w:t>框</w:t>
       </w:r>
-      <w:bookmarkEnd w:id="48"/>
+      <w:bookmarkEnd w:id="47"/>
     </w:p>
     <w:p>
       <w:pPr>
@@ -28955,7 +28876,7 @@
           <w:numId w:val="31"/>
         </w:numPr>
       </w:pPr>
-      <w:bookmarkStart w:id="49" w:name="_Toc391120964"/>
+      <w:bookmarkStart w:id="48" w:name="_Toc391120964"/>
       <w:r>
         <w:rPr>
           <w:rFonts w:hint="eastAsia"/>
@@ -28965,7 +28886,7 @@
       <w:r>
         <w:t>档案卡</w:t>
       </w:r>
-      <w:bookmarkEnd w:id="49"/>
+      <w:bookmarkEnd w:id="48"/>
     </w:p>
     <w:p>
       <w:pPr>
@@ -29123,7 +29044,7 @@
           <w:numId w:val="31"/>
         </w:numPr>
       </w:pPr>
-      <w:bookmarkStart w:id="50" w:name="_Toc391120965"/>
+      <w:bookmarkStart w:id="49" w:name="_Toc391120965"/>
       <w:r>
         <w:rPr>
           <w:rFonts w:hint="eastAsia"/>
@@ -29143,7 +29064,7 @@
       <w:r>
         <w:t>设计</w:t>
       </w:r>
-      <w:bookmarkEnd w:id="50"/>
+      <w:bookmarkEnd w:id="49"/>
     </w:p>
     <w:p/>
     <w:p>
@@ -30811,7 +30732,7 @@
           <w:numId w:val="31"/>
         </w:numPr>
       </w:pPr>
-      <w:bookmarkStart w:id="51" w:name="_Toc391120966"/>
+      <w:bookmarkStart w:id="50" w:name="_Toc391120966"/>
       <w:r>
         <w:rPr>
           <w:rFonts w:hint="eastAsia"/>
@@ -30824,7 +30745,7 @@
         </w:rPr>
         <w:t>个体列表指标</w:t>
       </w:r>
-      <w:bookmarkEnd w:id="51"/>
+      <w:bookmarkEnd w:id="50"/>
     </w:p>
     <w:p>
       <w:pPr>
@@ -32609,7 +32530,7 @@
           <w:numId w:val="31"/>
         </w:numPr>
       </w:pPr>
-      <w:bookmarkStart w:id="52" w:name="_Toc391120967"/>
+      <w:bookmarkStart w:id="51" w:name="_Toc391120967"/>
       <w:r>
         <w:rPr>
           <w:rFonts w:hint="eastAsia"/>
@@ -32632,7 +32553,7 @@
       <w:r>
         <w:t>计步器号</w:t>
       </w:r>
-      <w:bookmarkEnd w:id="52"/>
+      <w:bookmarkEnd w:id="51"/>
     </w:p>
     <w:p>
       <w:pPr>
@@ -32667,14 +32588,14 @@
           <w:numId w:val="31"/>
         </w:numPr>
       </w:pPr>
-      <w:bookmarkStart w:id="53" w:name="_Toc391120968"/>
+      <w:bookmarkStart w:id="52" w:name="_Toc391120968"/>
       <w:r>
         <w:rPr>
           <w:rFonts w:hint="eastAsia"/>
         </w:rPr>
         <w:t>牛场报表</w:t>
       </w:r>
-      <w:bookmarkEnd w:id="53"/>
+      <w:bookmarkEnd w:id="52"/>
     </w:p>
     <w:p>
       <w:r>
@@ -33274,6 +33195,21 @@
               <w:t>成母牛</w:t>
             </w:r>
             <w:r>
+              <w:rPr>
+                <w:rFonts w:hint="eastAsia"/>
+              </w:rPr>
+              <w:t>+</w:t>
+            </w:r>
+            <w:r>
+              <w:rPr>
+                <w:rFonts w:hint="eastAsia"/>
+              </w:rPr>
+              <w:t>青年</w:t>
+            </w:r>
+            <w:r>
+              <w:t>牛</w:t>
+            </w:r>
+            <w:r>
               <w:t>产犊</w:t>
             </w:r>
           </w:p>
@@ -33292,6 +33228,8 @@
             <w:r>
               <w:t>成母牛产犊统计</w:t>
             </w:r>
+            <w:bookmarkStart w:id="53" w:name="_GoBack"/>
+            <w:bookmarkEnd w:id="53"/>
           </w:p>
         </w:tc>
         <w:tc>
@@ -33320,13 +33258,22 @@
             <w:tcW w:w="1659" w:type="dxa"/>
           </w:tcPr>
           <w:p>
-            <w:r>
-              <w:rPr>
-                <w:rFonts w:hint="eastAsia"/>
+            <w:pPr>
+              <w:rPr>
+                <w:strike/>
+              </w:rPr>
+            </w:pPr>
+            <w:r>
+              <w:rPr>
+                <w:rFonts w:hint="eastAsia"/>
+                <w:strike/>
               </w:rPr>
               <w:t>青年</w:t>
             </w:r>
             <w:r>
+              <w:rPr>
+                <w:strike/>
+              </w:rPr>
               <w:t>牛产犊</w:t>
             </w:r>
           </w:p>
@@ -33336,13 +33283,22 @@
             <w:tcW w:w="4006" w:type="dxa"/>
           </w:tcPr>
           <w:p>
-            <w:r>
-              <w:rPr>
-                <w:rFonts w:hint="eastAsia"/>
+            <w:pPr>
+              <w:rPr>
+                <w:strike/>
+              </w:rPr>
+            </w:pPr>
+            <w:r>
+              <w:rPr>
+                <w:rFonts w:hint="eastAsia"/>
+                <w:strike/>
               </w:rPr>
               <w:t>当日</w:t>
             </w:r>
             <w:r>
+              <w:rPr>
+                <w:strike/>
+              </w:rPr>
               <w:t>青年牛产犊统计</w:t>
             </w:r>
           </w:p>
@@ -33352,9 +33308,15 @@
             <w:tcW w:w="1389" w:type="dxa"/>
           </w:tcPr>
           <w:p>
-            <w:r>
-              <w:rPr>
-                <w:rFonts w:hint="eastAsia"/>
+            <w:pPr>
+              <w:rPr>
+                <w:strike/>
+              </w:rPr>
+            </w:pPr>
+            <w:r>
+              <w:rPr>
+                <w:rFonts w:hint="eastAsia"/>
+                <w:strike/>
               </w:rPr>
               <w:t>累加</w:t>
             </w:r>
@@ -33682,6 +33644,7 @@
               <w:rPr>
                 <w:rFonts w:hint="eastAsia"/>
               </w:rPr>
+              <w:lastRenderedPageBreak/>
               <w:t>死亡</w:t>
             </w:r>
           </w:p>
@@ -35378,6 +35341,7 @@
               <w:rPr>
                 <w:rFonts w:hint="eastAsia"/>
               </w:rPr>
+              <w:lastRenderedPageBreak/>
               <w:t>2014-2</w:t>
             </w:r>
           </w:p>
@@ -40387,7 +40351,7 @@
 
 <file path=word/comments.xml><?xml version="1.0" encoding="utf-8"?>
 <w:comments xmlns:wpc="http://schemas.microsoft.com/office/word/2010/wordprocessingCanvas" xmlns:mc="http://schemas.openxmlformats.org/markup-compatibility/2006" xmlns:o="urn:schemas-microsoft-com:office:office" xmlns:r="http://schemas.openxmlformats.org/officeDocument/2006/relationships" xmlns:m="http://schemas.openxmlformats.org/officeDocument/2006/math" xmlns:v="urn:schemas-microsoft-com:vml" xmlns:wp14="http://schemas.microsoft.com/office/word/2010/wordprocessingDrawing" xmlns:wp="http://schemas.openxmlformats.org/drawingml/2006/wordprocessingDrawing" xmlns:w10="urn:schemas-microsoft-com:office:word" xmlns:w="http://schemas.openxmlformats.org/wordprocessingml/2006/main" xmlns:w14="http://schemas.microsoft.com/office/word/2010/wordml" xmlns:wpg="http://schemas.microsoft.com/office/word/2010/wordprocessingGroup" xmlns:wpi="http://schemas.microsoft.com/office/word/2010/wordprocessingInk" xmlns:wne="http://schemas.microsoft.com/office/word/2006/wordml" xmlns:wps="http://schemas.microsoft.com/office/word/2010/wordprocessingShape" mc:Ignorable="w14 wp14">
-  <w:comment w:id="38" w:author="zjs" w:date="2014-06-15T15:29:00Z" w:initials="z">
+  <w:comment w:id="37" w:author="zjs" w:date="2014-06-15T15:29:00Z" w:initials="z">
     <w:p>
       <w:pPr>
         <w:pStyle w:val="ab"/>
@@ -45542,7 +45506,7 @@
 </file>
 
 <file path=customXml/itemProps1.xml><?xml version="1.0" encoding="utf-8"?>
-<ds:datastoreItem xmlns:ds="http://schemas.openxmlformats.org/officeDocument/2006/customXml" ds:itemID="{83D206B0-11C8-41F9-9FE3-CE14F8749B85}">
+<ds:datastoreItem xmlns:ds="http://schemas.openxmlformats.org/officeDocument/2006/customXml" ds:itemID="{4BE8F2F0-C4EC-457C-8736-10DD4554DE37}">
   <ds:schemaRefs>
     <ds:schemaRef ds:uri="http://schemas.openxmlformats.org/officeDocument/2006/bibliography"/>
   </ds:schemaRefs>
